--- a/course reviews/Student_39_Course_300.docx
+++ b/course reviews/Student_39_Course_300.docx
@@ -4,25 +4,33 @@
   <w:body>
     <w:p>
       <w:r>
-        <w:t>Year of study: Junior</w:t>
+        <w:t>Year of study: Sophomore, Fall</w:t>
       </w:r>
     </w:p>
     <w:p>
       <w:r>
-        <w:t>1) Databases (Cs340)</w:t>
+        <w:t>Semesters offered: Fall, Spring</w:t>
+      </w:r>
+    </w:p>
+    <w:p>
+      <w:r>
+        <w:t>Course aliases: Lums 100, Big ideas</w:t>
+      </w:r>
+    </w:p>
+    <w:p>
+      <w:r>
+        <w:t>Course review:</w:t>
         <w:br/>
-        <w:t>2) This course has proven to be disappointingly irrelevant and lacks substantial value, making it difficult to justify its purpose or benefit. The content presented throughout the course is subpar, lacking depth and practical applicability, which severely detracts from the learning experience. Additionally, the instructor's approach to teaching is notably inadequate. They seem to struggle with effectively conveying the material and engaging the class, which only compounds the frustration of navigating through the poorly structured course content. Overall, the combination of weak course material and ineffective teaching methods makes this course an unwise choice for anyone seeking to gain meaningful knowledge or skills.</w:t>
+        <w:t>1) LUMS 100 (Big ideas)</w:t>
+        <w:br/>
+        <w:t>2) what kind of stupid protocols have been set for lums 100 ? if you wanted us to take the course seriously, you should have done so last semester. this semester is already so hectic that we have to fit in time for lums 100 which i doubt anyone of us has benefited from. this so called mandatory course is just another money making propaganda of the admin. i am seriously so done with this. pls tell me im not the only one over exaggerating!!!!!!</w:t>
         <w:br/>
         <w:t>3) Course difficulty was a 4.</w:t>
       </w:r>
     </w:p>
     <w:p>
       <w:r>
-        <w:t>Gpa: 1) Databases (Cs340)</w:t>
-        <w:br/>
-        <w:t xml:space="preserve">2) It was a simple course, the papers were a bit had and required a lot of learning of the information off the slides. removing the project from the course was a very bad idea. </w:t>
-        <w:br/>
-        <w:t>3) Course difficulty was a 4.</w:t>
+        <w:t>GPA: 3.30-3.60</w:t>
       </w:r>
     </w:p>
     <w:sectPr>
